--- a/Documentation/UMLForGunClass.docx
+++ b/Documentation/UMLForGunClass.docx
@@ -58,23 +58,13 @@
         </w:rPr>
         <w:t xml:space="preserve"> </w:t>
       </w:r>
-      <w:proofErr w:type="spellStart"/>
-      <w:r>
-        <w:rPr>
-          <w:rFonts w:ascii="Consolas" w:hAnsi="Consolas" w:cs="Consolas"/>
-          <w:sz w:val="19"/>
-          <w:szCs w:val="19"/>
-        </w:rPr>
-        <w:t>Debug.Log</w:t>
-      </w:r>
-      <w:proofErr w:type="spellEnd"/>
-      <w:r>
-        <w:rPr>
-          <w:rFonts w:ascii="Consolas" w:hAnsi="Consolas" w:cs="Consolas"/>
-          <w:sz w:val="19"/>
-          <w:szCs w:val="19"/>
-        </w:rPr>
-        <w:t>("gun1");</w:t>
+      <w:r>
+        <w:rPr>
+          <w:rFonts w:ascii="Consolas" w:hAnsi="Consolas" w:cs="Consolas"/>
+          <w:sz w:val="19"/>
+          <w:szCs w:val="19"/>
+        </w:rPr>
+        <w:t>Debug.Log("gun1");</w:t>
       </w:r>
     </w:p>
     <w:p>
@@ -95,79 +85,7 @@
           <w:sz w:val="19"/>
           <w:szCs w:val="19"/>
         </w:rPr>
-        <w:t xml:space="preserve">        for (</w:t>
-      </w:r>
-      <w:proofErr w:type="spellStart"/>
-      <w:r>
-        <w:rPr>
-          <w:rFonts w:ascii="Consolas" w:hAnsi="Consolas" w:cs="Consolas"/>
-          <w:sz w:val="19"/>
-          <w:szCs w:val="19"/>
-        </w:rPr>
-        <w:t>int</w:t>
-      </w:r>
-      <w:proofErr w:type="spellEnd"/>
-      <w:r>
-        <w:rPr>
-          <w:rFonts w:ascii="Consolas" w:hAnsi="Consolas" w:cs="Consolas"/>
-          <w:sz w:val="19"/>
-          <w:szCs w:val="19"/>
-        </w:rPr>
-        <w:t xml:space="preserve"> </w:t>
-      </w:r>
-      <w:proofErr w:type="spellStart"/>
-      <w:r>
-        <w:rPr>
-          <w:rFonts w:ascii="Consolas" w:hAnsi="Consolas" w:cs="Consolas"/>
-          <w:sz w:val="19"/>
-          <w:szCs w:val="19"/>
-        </w:rPr>
-        <w:t>i</w:t>
-      </w:r>
-      <w:proofErr w:type="spellEnd"/>
-      <w:r>
-        <w:rPr>
-          <w:rFonts w:ascii="Consolas" w:hAnsi="Consolas" w:cs="Consolas"/>
-          <w:sz w:val="19"/>
-          <w:szCs w:val="19"/>
-        </w:rPr>
-        <w:t xml:space="preserve"> = 0; </w:t>
-      </w:r>
-      <w:proofErr w:type="spellStart"/>
-      <w:r>
-        <w:rPr>
-          <w:rFonts w:ascii="Consolas" w:hAnsi="Consolas" w:cs="Consolas"/>
-          <w:sz w:val="19"/>
-          <w:szCs w:val="19"/>
-        </w:rPr>
-        <w:t>i</w:t>
-      </w:r>
-      <w:proofErr w:type="spellEnd"/>
-      <w:r>
-        <w:rPr>
-          <w:rFonts w:ascii="Consolas" w:hAnsi="Consolas" w:cs="Consolas"/>
-          <w:sz w:val="19"/>
-          <w:szCs w:val="19"/>
-        </w:rPr>
-        <w:t xml:space="preserve"> &lt; 100; </w:t>
-      </w:r>
-      <w:proofErr w:type="spellStart"/>
-      <w:r>
-        <w:rPr>
-          <w:rFonts w:ascii="Consolas" w:hAnsi="Consolas" w:cs="Consolas"/>
-          <w:sz w:val="19"/>
-          <w:szCs w:val="19"/>
-        </w:rPr>
-        <w:t>i</w:t>
-      </w:r>
-      <w:proofErr w:type="spellEnd"/>
-      <w:r>
-        <w:rPr>
-          <w:rFonts w:ascii="Consolas" w:hAnsi="Consolas" w:cs="Consolas"/>
-          <w:sz w:val="19"/>
-          <w:szCs w:val="19"/>
-        </w:rPr>
-        <w:t>++)</w:t>
+        <w:t xml:space="preserve">        for (int i = 0; i &lt; 100; i++)</w:t>
       </w:r>
     </w:p>
     <w:p>
@@ -209,25 +127,7 @@
           <w:sz w:val="19"/>
           <w:szCs w:val="19"/>
         </w:rPr>
-        <w:t xml:space="preserve">            </w:t>
-      </w:r>
-      <w:proofErr w:type="spellStart"/>
-      <w:r>
-        <w:rPr>
-          <w:rFonts w:ascii="Consolas" w:hAnsi="Consolas" w:cs="Consolas"/>
-          <w:sz w:val="19"/>
-          <w:szCs w:val="19"/>
-        </w:rPr>
-        <w:t>var</w:t>
-      </w:r>
-      <w:proofErr w:type="spellEnd"/>
-      <w:r>
-        <w:rPr>
-          <w:rFonts w:ascii="Consolas" w:hAnsi="Consolas" w:cs="Consolas"/>
-          <w:sz w:val="19"/>
-          <w:szCs w:val="19"/>
-        </w:rPr>
-        <w:t xml:space="preserve"> gun = Instantiate(Projectile);</w:t>
+        <w:t xml:space="preserve">            var gun = Instantiate(Projectile);</w:t>
       </w:r>
     </w:p>
     <w:p>
@@ -244,63 +144,17 @@
           <w:sz w:val="19"/>
           <w:szCs w:val="19"/>
         </w:rPr>
-        <w:t xml:space="preserve">            </w:t>
-      </w:r>
-      <w:proofErr w:type="spellStart"/>
-      <w:r>
-        <w:rPr>
-          <w:rFonts w:ascii="Consolas" w:hAnsi="Consolas" w:cs="Consolas"/>
-          <w:sz w:val="19"/>
-          <w:szCs w:val="19"/>
-        </w:rPr>
-        <w:t>var</w:t>
-      </w:r>
-      <w:proofErr w:type="spellEnd"/>
-      <w:r>
-        <w:rPr>
-          <w:rFonts w:ascii="Consolas" w:hAnsi="Consolas" w:cs="Consolas"/>
-          <w:sz w:val="19"/>
-          <w:szCs w:val="19"/>
-        </w:rPr>
-        <w:t xml:space="preserve"> Round = </w:t>
-      </w:r>
-      <w:proofErr w:type="spellStart"/>
-      <w:proofErr w:type="gramStart"/>
-      <w:r>
-        <w:rPr>
-          <w:rFonts w:ascii="Consolas" w:hAnsi="Consolas" w:cs="Consolas"/>
-          <w:sz w:val="19"/>
-          <w:szCs w:val="19"/>
-        </w:rPr>
-        <w:t>gun.GetComponent</w:t>
-      </w:r>
-      <w:proofErr w:type="spellEnd"/>
-      <w:proofErr w:type="gramEnd"/>
-      <w:r>
-        <w:rPr>
-          <w:rFonts w:ascii="Consolas" w:hAnsi="Consolas" w:cs="Consolas"/>
-          <w:sz w:val="19"/>
-          <w:szCs w:val="19"/>
-        </w:rPr>
-        <w:t>&lt;</w:t>
-      </w:r>
-      <w:proofErr w:type="spellStart"/>
-      <w:r>
-        <w:rPr>
-          <w:rFonts w:ascii="Consolas" w:hAnsi="Consolas" w:cs="Consolas"/>
-          <w:sz w:val="19"/>
-          <w:szCs w:val="19"/>
-        </w:rPr>
-        <w:t>Rigidbody</w:t>
-      </w:r>
-      <w:proofErr w:type="spellEnd"/>
-      <w:r>
-        <w:rPr>
-          <w:rFonts w:ascii="Consolas" w:hAnsi="Consolas" w:cs="Consolas"/>
-          <w:sz w:val="19"/>
-          <w:szCs w:val="19"/>
-        </w:rPr>
-        <w:t>&gt;();</w:t>
+        <w:t xml:space="preserve">            var Round = gun.GetComponent&lt;Rigidbody&gt;</w:t>
+      </w:r>
+      <w:bookmarkStart w:id="0" w:name="_GoBack"/>
+      <w:bookmarkEnd w:id="0"/>
+      <w:r>
+        <w:rPr>
+          <w:rFonts w:ascii="Consolas" w:hAnsi="Consolas" w:cs="Consolas"/>
+          <w:sz w:val="19"/>
+          <w:szCs w:val="19"/>
+        </w:rPr>
+        <w:t>();</w:t>
       </w:r>
     </w:p>
     <w:p>
@@ -330,8 +184,6 @@
         </w:rPr>
         <w:t>}</w:t>
       </w:r>
-      <w:bookmarkStart w:id="0" w:name="_GoBack"/>
-      <w:bookmarkEnd w:id="0"/>
     </w:p>
     <w:sectPr>
       <w:pgSz w:w="12240" w:h="15840"/>
